--- a/markdown/polish/sequential-extraction_pl.docx
+++ b/markdown/polish/sequential-extraction_pl.docx
@@ -291,7 +291,7 @@
           <w:bCs/>
           <w:b/>
         </w:rPr>
-        <w:t xml:space="preserve">MiliQ</w:t>
+        <w:t xml:space="preserve">MilliQ</w:t>
       </w:r>
       <w:r>
         <w:rPr>
@@ -506,7 +506,7 @@
           <w:bCs/>
           <w:b/>
         </w:rPr>
-        <w:t xml:space="preserve">MiliQ</w:t>
+        <w:t xml:space="preserve">MilliQ</w:t>
       </w:r>
       <w:r>
         <w:rPr>
@@ -883,7 +883,7 @@
           <w:bCs/>
           <w:b/>
         </w:rPr>
-        <w:t xml:space="preserve">MiliQ</w:t>
+        <w:t xml:space="preserve">MilliQ</w:t>
       </w:r>
       <w:r>
         <w:rPr>
@@ -1492,7 +1492,7 @@
           <w:bCs/>
           <w:b/>
         </w:rPr>
-        <w:t xml:space="preserve">MiliQ</w:t>
+        <w:t xml:space="preserve">MilliQ</w:t>
       </w:r>
       <w:r>
         <w:rPr>
@@ -1783,7 +1783,7 @@
           <w:bCs/>
           <w:b/>
         </w:rPr>
-        <w:t xml:space="preserve">MiliQ</w:t>
+        <w:t xml:space="preserve">MilliQ</w:t>
       </w:r>
       <w:r>
         <w:rPr>
@@ -2221,7 +2221,7 @@
           <w:bCs/>
           <w:b/>
         </w:rPr>
-        <w:t xml:space="preserve">MiliQ</w:t>
+        <w:t xml:space="preserve">MilliQ</w:t>
       </w:r>
       <w:r>
         <w:rPr>
@@ -2499,7 +2499,7 @@
         <w:pStyle w:val="BodyText"/>
       </w:pPr>
       <w:r>
-        <w:t xml:space="preserve">za: Jolanta Walkusz-Miotk 2022-12-08</w:t>
+        <w:t xml:space="preserve">za: Jolanta Walkusz-Miotk 2022-12-09</w:t>
       </w:r>
     </w:p>
     <w:bookmarkEnd w:id="31"/>

--- a/markdown/polish/sequential-extraction_pl.docx
+++ b/markdown/polish/sequential-extraction_pl.docx
@@ -2499,7 +2499,7 @@
         <w:pStyle w:val="BodyText"/>
       </w:pPr>
       <w:r>
-        <w:t xml:space="preserve">za: Jolanta Walkusz-Miotk 2022-12-09</w:t>
+        <w:t xml:space="preserve">za: Jolanta Walkusz-Miotk 2022-12-10</w:t>
       </w:r>
     </w:p>
     <w:bookmarkEnd w:id="31"/>
